--- a/Readme.docx
+++ b/Readme.docx
@@ -1,6 +1,6 @@
 
 <file path=word/document.xml><?xml version="1.0" encoding="utf-8"?>
-<w:document xmlns:wpc="http://schemas.microsoft.com/office/word/2010/wordprocessingCanvas" xmlns:cx="http://schemas.microsoft.com/office/drawing/2014/chartex" xmlns:cx1="http://schemas.microsoft.com/office/drawing/2015/9/8/chartex" xmlns:mc="http://schemas.openxmlformats.org/markup-compatibility/2006" xmlns:o="urn:schemas-microsoft-com:office:office" xmlns:r="http://schemas.openxmlformats.org/officeDocument/2006/relationships" xmlns:m="http://schemas.openxmlformats.org/officeDocument/2006/math" xmlns:v="urn:schemas-microsoft-com:vml" xmlns:wp14="http://schemas.microsoft.com/office/word/2010/wordprocessingDrawing" xmlns:wp="http://schemas.openxmlformats.org/drawingml/2006/wordprocessingDrawing" xmlns:w10="urn:schemas-microsoft-com:office:word" xmlns:w="http://schemas.openxmlformats.org/wordprocessingml/2006/main" xmlns:w14="http://schemas.microsoft.com/office/word/2010/wordml" xmlns:w15="http://schemas.microsoft.com/office/word/2012/wordml" xmlns:w16se="http://schemas.microsoft.com/office/word/2015/wordml/symex" xmlns:wpg="http://schemas.microsoft.com/office/word/2010/wordprocessingGroup" xmlns:wpi="http://schemas.microsoft.com/office/word/2010/wordprocessingInk" xmlns:wne="http://schemas.microsoft.com/office/word/2006/wordml" xmlns:wps="http://schemas.microsoft.com/office/word/2010/wordprocessingShape" mc:Ignorable="w14 w15 w16se wp14">
+<w:document xmlns:wpc="http://schemas.microsoft.com/office/word/2010/wordprocessingCanvas" xmlns:cx="http://schemas.microsoft.com/office/drawing/2014/chartex" xmlns:cx1="http://schemas.microsoft.com/office/drawing/2015/9/8/chartex" xmlns:cx2="http://schemas.microsoft.com/office/drawing/2015/10/21/chartex" xmlns:mc="http://schemas.openxmlformats.org/markup-compatibility/2006" xmlns:o="urn:schemas-microsoft-com:office:office" xmlns:r="http://schemas.openxmlformats.org/officeDocument/2006/relationships" xmlns:m="http://schemas.openxmlformats.org/officeDocument/2006/math" xmlns:v="urn:schemas-microsoft-com:vml" xmlns:wp14="http://schemas.microsoft.com/office/word/2010/wordprocessingDrawing" xmlns:wp="http://schemas.openxmlformats.org/drawingml/2006/wordprocessingDrawing" xmlns:w10="urn:schemas-microsoft-com:office:word" xmlns:w="http://schemas.openxmlformats.org/wordprocessingml/2006/main" xmlns:w14="http://schemas.microsoft.com/office/word/2010/wordml" xmlns:w15="http://schemas.microsoft.com/office/word/2012/wordml" xmlns:w16se="http://schemas.microsoft.com/office/word/2015/wordml/symex" xmlns:wpg="http://schemas.microsoft.com/office/word/2010/wordprocessingGroup" xmlns:wpi="http://schemas.microsoft.com/office/word/2010/wordprocessingInk" xmlns:wne="http://schemas.microsoft.com/office/word/2006/wordml" xmlns:wps="http://schemas.microsoft.com/office/word/2010/wordprocessingShape" mc:Ignorable="w14 w15 w16se wp14">
   <w:body>
     <w:p>
       <w:pPr>
@@ -10,37 +10,152 @@
         <w:t xml:space="preserve">Put all the files in this repo into your </w:t>
       </w:r>
       <w:r>
-        <w:t>My Documents</w:t>
+        <w:rPr>
+          <w:b/>
+        </w:rPr>
+        <w:t>C:\Program Files (x</w:t>
       </w:r>
       <w:proofErr w:type="gramStart"/>
       <w:r>
-        <w:t>\Arduino\</w:t>
-      </w:r>
-      <w:r>
+        <w:rPr>
+          <w:b/>
+        </w:rPr>
+        <w:t>86)\Arduino\libraries</w:t>
+      </w:r>
+      <w:r>
+        <w:rPr>
+          <w:b/>
+        </w:rPr>
+        <w:t>\Music</w:t>
+      </w:r>
+      <w:proofErr w:type="gramEnd"/>
+      <w:r>
+        <w:t xml:space="preserve"> </w:t>
+      </w:r>
+      <w:r>
+        <w:t xml:space="preserve">folder (you will need to create the </w:t>
+      </w:r>
+      <w:r>
+        <w:rPr>
+          <w:b/>
+        </w:rPr>
         <w:t>Music</w:t>
       </w:r>
       <w:r>
-        <w:t>  folder</w:t>
+        <w:t xml:space="preserve"> folder</w:t>
+      </w:r>
+      <w:r>
+        <w:t xml:space="preserve"> in libraries</w:t>
+      </w:r>
+      <w:r>
+        <w:t>)  and then open up the</w:t>
+      </w:r>
+      <w:r>
+        <w:t xml:space="preserve"> </w:t>
+      </w:r>
+      <w:r>
+        <w:rPr>
+          <w:b/>
+        </w:rPr>
+        <w:t>Music\examples\music\</w:t>
+      </w:r>
+      <w:proofErr w:type="spellStart"/>
+      <w:r>
+        <w:t>music.ino</w:t>
+      </w:r>
+      <w:proofErr w:type="spellEnd"/>
+      <w:r>
+        <w:t xml:space="preserve"> file.  You will see multiple tabs on the top, those are all the different pieces of the program.  You will see one tab called player.cpp that’s where most of the code is that you might want to edit.  </w:t>
+      </w:r>
+      <w:r>
+        <w:t xml:space="preserve"> I haven’t changed much of this code but in my personal version of this app I put a command to change the default volume to max.  To do this towards the bottom of the </w:t>
+      </w:r>
+      <w:proofErr w:type="spellStart"/>
+      <w:r>
+        <w:t>music.ino</w:t>
+      </w:r>
+      <w:proofErr w:type="spellEnd"/>
+      <w:r>
+        <w:t xml:space="preserve"> page you will see a </w:t>
+      </w:r>
+      <w:proofErr w:type="gramStart"/>
+      <w:r>
+        <w:t>Play(</w:t>
       </w:r>
       <w:proofErr w:type="gramEnd"/>
       <w:r>
+        <w:t xml:space="preserve">) function being called.  Directly above the </w:t>
+      </w:r>
+      <w:proofErr w:type="gramStart"/>
+      <w:r>
+        <w:t>Play(</w:t>
+      </w:r>
+      <w:proofErr w:type="gramEnd"/>
+      <w:r>
+        <w:t xml:space="preserve">); line you will type:  </w:t>
+      </w:r>
+      <w:r>
+        <w:rPr>
+          <w:rFonts w:ascii="Consolas" w:hAnsi="Consolas"/>
+          <w:b/>
+          <w:color w:val="000000"/>
+          <w:sz w:val="19"/>
+          <w:szCs w:val="19"/>
+          <w:shd w:val="clear" w:color="auto" w:fill="FFFFFF"/>
+        </w:rPr>
+        <w:t>Mp3SetVolume(0,0</w:t>
+      </w:r>
+      <w:r>
+        <w:rPr>
+          <w:rFonts w:ascii="Consolas" w:hAnsi="Consolas"/>
+          <w:b/>
+          <w:color w:val="000000"/>
+          <w:sz w:val="19"/>
+          <w:szCs w:val="19"/>
+          <w:shd w:val="clear" w:color="auto" w:fill="FFFFFF"/>
+        </w:rPr>
+        <w:t>);</w:t>
+      </w:r>
+      <w:r>
+        <w:rPr>
+          <w:rFonts w:ascii="Consolas" w:hAnsi="Consolas"/>
+          <w:b/>
+          <w:color w:val="000000"/>
+          <w:sz w:val="19"/>
+          <w:szCs w:val="19"/>
+          <w:shd w:val="clear" w:color="auto" w:fill="FFFFFF"/>
+        </w:rPr>
         <w:t xml:space="preserve"> </w:t>
       </w:r>
       <w:r>
-        <w:t xml:space="preserve">(you will need to create the Music folder)  </w:t>
-      </w:r>
-      <w:bookmarkStart w:id="0" w:name="_GoBack"/>
-      <w:bookmarkEnd w:id="0"/>
-      <w:r>
-        <w:t xml:space="preserve">and then open up the file called </w:t>
-      </w:r>
-      <w:proofErr w:type="spellStart"/>
-      <w:r>
-        <w:t>music.ino</w:t>
-      </w:r>
-      <w:proofErr w:type="spellEnd"/>
-      <w:r>
-        <w:t xml:space="preserve"> within the folder.  You will see multiple tabs on the top, those are all the different pieces of the program.  You will see one tab called player.cpp that’s where most of the code is that you might want to edit.  </w:t>
+        <w:rPr>
+          <w:rFonts w:ascii="Consolas" w:hAnsi="Consolas"/>
+          <w:color w:val="000000"/>
+          <w:sz w:val="19"/>
+          <w:szCs w:val="19"/>
+          <w:shd w:val="clear" w:color="auto" w:fill="FFFFFF"/>
+        </w:rPr>
+        <w:t>This sets the left and right audio channels to max volume (0</w:t>
+      </w:r>
+      <w:r>
+        <w:rPr>
+          <w:rFonts w:ascii="Consolas" w:hAnsi="Consolas"/>
+          <w:color w:val="000000"/>
+          <w:sz w:val="19"/>
+          <w:szCs w:val="19"/>
+          <w:shd w:val="clear" w:color="auto" w:fill="FFFFFF"/>
+        </w:rPr>
+        <w:t>).  The lowest volume being (254</w:t>
+      </w:r>
+      <w:r>
+        <w:rPr>
+          <w:rFonts w:ascii="Consolas" w:hAnsi="Consolas"/>
+          <w:color w:val="000000"/>
+          <w:sz w:val="19"/>
+          <w:szCs w:val="19"/>
+          <w:shd w:val="clear" w:color="auto" w:fill="FFFFFF"/>
+        </w:rPr>
+        <w:t>).</w:t>
       </w:r>
     </w:p>
     <w:p>
@@ -56,7 +171,10 @@
         <w:pStyle w:val="PlainText"/>
       </w:pPr>
       <w:r>
-        <w:t>Click on the player.cpp tab in the program and then scroll down or search for the following line:</w:t>
+        <w:t>To edit some of the other player functions c</w:t>
+      </w:r>
+      <w:r>
+        <w:t>lick on the player.cpp tab in the program and then scroll down or search for the following line:</w:t>
       </w:r>
     </w:p>
     <w:p>
@@ -93,20 +211,41 @@
       <w:r>
         <w:t xml:space="preserve">;//used for </w:t>
       </w:r>
-      <w:proofErr w:type="spellStart"/>
-      <w:r>
-        <w:t>controling</w:t>
-      </w:r>
-      <w:proofErr w:type="spellEnd"/>
+      <w:r>
+        <w:t>controlling</w:t>
+      </w:r>
       <w:r>
         <w:t xml:space="preserve"> the volume</w:t>
       </w:r>
+      <w:r>
+        <w:t xml:space="preserve"> change amount.  </w:t>
+      </w:r>
     </w:p>
     <w:p>
       <w:pPr>
         <w:pStyle w:val="PlainText"/>
       </w:pPr>
       <w:r>
+        <w:t>//</w:t>
+      </w:r>
+      <w:r>
+        <w:t xml:space="preserve">Ex. </w:t>
+      </w:r>
+      <w:r>
+        <w:t>I</w:t>
+      </w:r>
+      <w:r>
+        <w:t>f</w:t>
+      </w:r>
+      <w:r>
+        <w:t xml:space="preserve"> volume level is at 60 and I press the volume up key, it will increase the volume 40 steps and the //new volume level will be 20.</w:t>
+      </w:r>
+    </w:p>
+    <w:p>
+      <w:pPr>
+        <w:pStyle w:val="PlainText"/>
+      </w:pPr>
+      <w:r>
         <w:t> </w:t>
       </w:r>
     </w:p>
@@ -115,6 +254,9 @@
         <w:pStyle w:val="PlainText"/>
       </w:pPr>
       <w:r>
+        <w:t>//</w:t>
+      </w:r>
+      <w:r>
         <w:t xml:space="preserve">That is the code that sets the default volume.  So you can change </w:t>
       </w:r>
       <w:proofErr w:type="gramStart"/>
@@ -123,7 +265,13 @@
       </w:r>
       <w:proofErr w:type="gramEnd"/>
       <w:r>
-        <w:t xml:space="preserve"> any number between 0 (loudest) - 254 (turned down all the way)</w:t>
+        <w:t xml:space="preserve"> any number between 0 </w:t>
+      </w:r>
+      <w:r>
+        <w:t>//</w:t>
+      </w:r>
+      <w:r>
+        <w:t>(loudest) - 254 (turned down all the way)</w:t>
       </w:r>
     </w:p>
     <w:p>
@@ -181,6 +329,8 @@
       <w:r>
         <w:t xml:space="preserve"> is Volume Down key:</w:t>
       </w:r>
+      <w:bookmarkStart w:id="0" w:name="_GoBack"/>
+      <w:bookmarkEnd w:id="0"/>
     </w:p>
     <w:p>
       <w:pPr>
@@ -1467,6 +1617,7 @@
           <w:szCs w:val="19"/>
           <w:shd w:val="clear" w:color="auto" w:fill="FFFFFF"/>
         </w:rPr>
+        <w:lastRenderedPageBreak/>
         <w:t>  }</w:t>
       </w:r>
     </w:p>
@@ -1841,7 +1992,6 @@
           <w:szCs w:val="19"/>
           <w:shd w:val="clear" w:color="auto" w:fill="FFFFFF"/>
         </w:rPr>
-        <w:lastRenderedPageBreak/>
         <w:t> </w:t>
       </w:r>
     </w:p>
@@ -3260,7 +3410,7 @@
       </w:pPr>
     </w:pPrDefault>
   </w:docDefaults>
-  <w:latentStyles w:defLockedState="0" w:defUIPriority="99" w:defSemiHidden="0" w:defUnhideWhenUsed="0" w:defQFormat="0" w:count="371">
+  <w:latentStyles w:defLockedState="0" w:defUIPriority="99" w:defSemiHidden="0" w:defUnhideWhenUsed="0" w:defQFormat="0" w:count="372">
     <w:lsdException w:name="Normal" w:uiPriority="0" w:qFormat="1"/>
     <w:lsdException w:name="heading 1" w:uiPriority="9" w:qFormat="1"/>
     <w:lsdException w:name="heading 2" w:semiHidden="1" w:uiPriority="9" w:unhideWhenUsed="1" w:qFormat="1"/>
@@ -3366,7 +3516,6 @@
     <w:lsdException w:name="HTML Sample" w:semiHidden="1" w:unhideWhenUsed="1"/>
     <w:lsdException w:name="HTML Typewriter" w:semiHidden="1" w:unhideWhenUsed="1"/>
     <w:lsdException w:name="HTML Variable" w:semiHidden="1" w:unhideWhenUsed="1"/>
-    <w:lsdException w:name="Normal Table" w:semiHidden="1" w:unhideWhenUsed="1"/>
     <w:lsdException w:name="annotation subject" w:semiHidden="1" w:unhideWhenUsed="1"/>
     <w:lsdException w:name="No List" w:semiHidden="1" w:unhideWhenUsed="1"/>
     <w:lsdException w:name="Outline List 1" w:semiHidden="1" w:unhideWhenUsed="1"/>
@@ -3413,10 +3562,8 @@
     <w:lsdException w:name="Table Subtle 2" w:semiHidden="1" w:unhideWhenUsed="1"/>
     <w:lsdException w:name="Table Web 1" w:semiHidden="1" w:unhideWhenUsed="1"/>
     <w:lsdException w:name="Table Web 2" w:semiHidden="1" w:unhideWhenUsed="1"/>
-    <w:lsdException w:name="Table Web 3" w:semiHidden="1" w:unhideWhenUsed="1"/>
     <w:lsdException w:name="Balloon Text" w:semiHidden="1" w:unhideWhenUsed="1"/>
     <w:lsdException w:name="Table Grid" w:uiPriority="59"/>
-    <w:lsdException w:name="Table Theme" w:semiHidden="1" w:unhideWhenUsed="1"/>
     <w:lsdException w:name="Placeholder Text" w:semiHidden="1"/>
     <w:lsdException w:name="No Spacing" w:uiPriority="1" w:qFormat="1"/>
     <w:lsdException w:name="Light Shading" w:uiPriority="60"/>
@@ -3632,6 +3779,7 @@
     <w:lsdException w:name="List Table 5 Dark Accent 6" w:uiPriority="50"/>
     <w:lsdException w:name="List Table 6 Colorful Accent 6" w:uiPriority="51"/>
     <w:lsdException w:name="List Table 7 Colorful Accent 6" w:uiPriority="52"/>
+    <w:lsdException w:name="Mention" w:semiHidden="1" w:unhideWhenUsed="1"/>
   </w:latentStyles>
   <w:style w:type="paragraph" w:default="1" w:styleId="Normal">
     <w:name w:val="Normal"/>
